--- a/Atas/ata_reuniao_semana1/Ata de Reunião - Dia 1 - Semana 1.docx
+++ b/Atas/ata_reuniao_semana1/Ata de Reunião - Dia 1 - Semana 1.docx
@@ -1234,16 +1234,6 @@
       <w:pPr>
         <w:rPr>
           <w:rFonts w:ascii="Aptos" w:hAnsi="Aptos"/>
-          <w:color w:val="262626" w:themeColor="text1" w:themeTint="D9"/>
-          <w:sz w:val="24"/>
-          <w:szCs w:val="24"/>
-        </w:rPr>
-      </w:pPr>
-    </w:p>
-    <w:p>
-      <w:pPr>
-        <w:rPr>
-          <w:rFonts w:ascii="Aptos" w:hAnsi="Aptos"/>
           <w:b/>
           <w:bCs/>
           <w:color w:val="262626" w:themeColor="text1" w:themeTint="D9"/>
@@ -1437,11 +1427,10 @@
     </w:p>
     <w:sectPr>
       <w:headerReference w:type="even" r:id="rId11"/>
-      <w:headerReference w:type="default" r:id="rId12"/>
-      <w:headerReference w:type="first" r:id="rId13"/>
-      <w:footerReference w:type="first" r:id="rId14"/>
+      <w:headerReference w:type="first" r:id="rId12"/>
+      <w:footerReference w:type="first" r:id="rId13"/>
       <w:pgSz w:w="11906" w:h="16838" w:code="9"/>
-      <w:pgMar w:top="1701" w:right="1134" w:bottom="1134" w:left="1701" w:header="709" w:footer="709" w:gutter="0"/>
+      <w:pgMar w:top="1701" w:right="1134" w:bottom="1134" w:left="1701" w:header="567" w:footer="1134" w:gutter="0"/>
       <w:pgNumType w:start="0"/>
       <w:cols w:space="708"/>
       <w:titlePg/>
@@ -1487,78 +1476,71 @@
       <w:rPr>
         <w:noProof/>
       </w:rPr>
-      <mc:AlternateContent>
-        <mc:Choice Requires="wps">
-          <w:drawing>
-            <wp:anchor distT="0" distB="0" distL="114300" distR="114300" simplePos="0" relativeHeight="251659266" behindDoc="0" locked="0" layoutInCell="1" allowOverlap="1" wp14:anchorId="65268FCF" wp14:editId="18D5D1AE">
-              <wp:simplePos x="0" y="0"/>
-              <wp:positionH relativeFrom="column">
-                <wp:posOffset>-546735</wp:posOffset>
-              </wp:positionH>
-              <wp:positionV relativeFrom="paragraph">
-                <wp:posOffset>117475</wp:posOffset>
-              </wp:positionV>
-              <wp:extent cx="2543175" cy="361950"/>
-              <wp:effectExtent l="0" t="0" r="9525" b="0"/>
-              <wp:wrapNone/>
-              <wp:docPr id="581814894" name="Retângulo 1"/>
-              <wp:cNvGraphicFramePr/>
-              <a:graphic xmlns:a="http://schemas.openxmlformats.org/drawingml/2006/main">
-                <a:graphicData uri="http://schemas.microsoft.com/office/word/2010/wordprocessingShape">
-                  <wps:wsp>
-                    <wps:cNvSpPr/>
-                    <wps:spPr>
-                      <a:xfrm>
-                        <a:off x="0" y="0"/>
-                        <a:ext cx="2543175" cy="361950"/>
-                      </a:xfrm>
-                      <a:prstGeom prst="rect">
-                        <a:avLst/>
-                      </a:prstGeom>
-                      <a:solidFill>
-                        <a:schemeClr val="bg1"/>
-                      </a:solidFill>
-                      <a:ln>
-                        <a:noFill/>
-                      </a:ln>
-                    </wps:spPr>
-                    <wps:style>
-                      <a:lnRef idx="2">
-                        <a:schemeClr val="accent1">
-                          <a:shade val="15000"/>
-                        </a:schemeClr>
-                      </a:lnRef>
-                      <a:fillRef idx="1">
-                        <a:schemeClr val="accent1"/>
-                      </a:fillRef>
-                      <a:effectRef idx="0">
-                        <a:schemeClr val="accent1"/>
-                      </a:effectRef>
-                      <a:fontRef idx="minor">
-                        <a:schemeClr val="lt1"/>
-                      </a:fontRef>
-                    </wps:style>
-                    <wps:bodyPr rot="0" spcFirstLastPara="0" vertOverflow="overflow" horzOverflow="overflow" vert="horz" wrap="square" lIns="91440" tIns="45720" rIns="91440" bIns="45720" numCol="1" spcCol="0" rtlCol="0" fromWordArt="0" anchor="ctr" anchorCtr="0" forceAA="0" compatLnSpc="1">
-                      <a:prstTxWarp prst="textNoShape">
-                        <a:avLst/>
-                      </a:prstTxWarp>
-                      <a:noAutofit/>
-                    </wps:bodyPr>
-                  </wps:wsp>
-                </a:graphicData>
-              </a:graphic>
-              <wp14:sizeRelV relativeFrom="margin">
-                <wp14:pctHeight>0</wp14:pctHeight>
-              </wp14:sizeRelV>
-            </wp:anchor>
-          </w:drawing>
-        </mc:Choice>
-        <mc:Fallback>
-          <w:pict>
-            <v:rect w14:anchorId="1061C8DC" id="Retângulo 1" o:spid="_x0000_s1026" style="position:absolute;margin-left:-43.05pt;margin-top:9.25pt;width:200.25pt;height:28.5pt;z-index:251659266;visibility:visible;mso-wrap-style:square;mso-height-percent:0;mso-wrap-distance-left:9pt;mso-wrap-distance-top:0;mso-wrap-distance-right:9pt;mso-wrap-distance-bottom:0;mso-position-horizontal:absolute;mso-position-horizontal-relative:text;mso-position-vertical:absolute;mso-position-vertical-relative:text;mso-height-percent:0;mso-height-relative:margin;v-text-anchor:middle" o:gfxdata="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" fillcolor="white [3212]" stroked="f" strokeweight="1pt"/>
-          </w:pict>
-        </mc:Fallback>
-      </mc:AlternateContent>
+      <w:drawing>
+        <wp:anchor distT="0" distB="0" distL="114300" distR="114300" simplePos="0" relativeHeight="251660289" behindDoc="0" locked="0" layoutInCell="1" allowOverlap="1" wp14:anchorId="3FE9B9EA" wp14:editId="5C938C62">
+          <wp:simplePos x="0" y="0"/>
+          <wp:positionH relativeFrom="margin">
+            <wp:posOffset>5792470</wp:posOffset>
+          </wp:positionH>
+          <wp:positionV relativeFrom="paragraph">
+            <wp:posOffset>57150</wp:posOffset>
+          </wp:positionV>
+          <wp:extent cx="581025" cy="781050"/>
+          <wp:effectExtent l="0" t="0" r="9525" b="0"/>
+          <wp:wrapSquare wrapText="bothSides"/>
+          <wp:docPr id="38080574" name="Imagem 2" descr="Logotipo&#10;&#10;Descrição gerada automaticamente"/>
+          <wp:cNvGraphicFramePr>
+            <a:graphicFrameLocks xmlns:a="http://schemas.openxmlformats.org/drawingml/2006/main" noChangeAspect="1"/>
+          </wp:cNvGraphicFramePr>
+          <a:graphic xmlns:a="http://schemas.openxmlformats.org/drawingml/2006/main">
+            <a:graphicData uri="http://schemas.openxmlformats.org/drawingml/2006/picture">
+              <pic:pic xmlns:pic="http://schemas.openxmlformats.org/drawingml/2006/picture">
+                <pic:nvPicPr>
+                  <pic:cNvPr id="38080574" name="Imagem 2" descr="Logotipo&#10;&#10;Descrição gerada automaticamente"/>
+                  <pic:cNvPicPr>
+                    <a:picLocks noChangeAspect="1" noChangeArrowheads="1"/>
+                  </pic:cNvPicPr>
+                </pic:nvPicPr>
+                <pic:blipFill rotWithShape="1">
+                  <a:blip r:embed="rId1">
+                    <a:extLst>
+                      <a:ext uri="{28A0092B-C50C-407E-A947-70E740481C1C}">
+                        <a14:useLocalDpi xmlns:a14="http://schemas.microsoft.com/office/drawing/2010/main" val="0"/>
+                      </a:ext>
+                    </a:extLst>
+                  </a:blip>
+                  <a:srcRect l="22604" t="9910" r="22242" b="16216"/>
+                  <a:stretch/>
+                </pic:blipFill>
+                <pic:spPr bwMode="auto">
+                  <a:xfrm>
+                    <a:off x="0" y="0"/>
+                    <a:ext cx="581025" cy="781050"/>
+                  </a:xfrm>
+                  <a:prstGeom prst="rect">
+                    <a:avLst/>
+                  </a:prstGeom>
+                  <a:noFill/>
+                  <a:ln>
+                    <a:noFill/>
+                  </a:ln>
+                  <a:extLst>
+                    <a:ext uri="{53640926-AAD7-44D8-BBD7-CCE9431645EC}">
+                      <a14:shadowObscured xmlns:a14="http://schemas.microsoft.com/office/drawing/2010/main"/>
+                    </a:ext>
+                  </a:extLst>
+                </pic:spPr>
+              </pic:pic>
+            </a:graphicData>
+          </a:graphic>
+          <wp14:sizeRelH relativeFrom="margin">
+            <wp14:pctWidth>0</wp14:pctWidth>
+          </wp14:sizeRelH>
+          <wp14:sizeRelV relativeFrom="margin">
+            <wp14:pctHeight>0</wp14:pctHeight>
+          </wp14:sizeRelV>
+        </wp:anchor>
+      </w:drawing>
     </w:r>
   </w:p>
 </w:ftr>
@@ -1638,73 +1620,578 @@
     </w:pPr>
     <w:r>
       <w:rPr>
+        <w:rFonts w:ascii="Aptos" w:hAnsi="Aptos"/>
+        <w:b/>
+        <w:bCs/>
         <w:noProof/>
-      </w:rPr>
-      <w:pict w14:anchorId="12CB45C4">
-        <v:shapetype id="_x0000_t75" coordsize="21600,21600" o:spt="75" o:preferrelative="t" path="m@4@5l@4@11@9@11@9@5xe" filled="f" stroked="f">
-          <v:stroke joinstyle="miter"/>
-          <v:formulas>
-            <v:f eqn="if lineDrawn pixelLineWidth 0"/>
-            <v:f eqn="sum @0 1 0"/>
-            <v:f eqn="sum 0 0 @1"/>
-            <v:f eqn="prod @2 1 2"/>
-            <v:f eqn="prod @3 21600 pixelWidth"/>
-            <v:f eqn="prod @3 21600 pixelHeight"/>
-            <v:f eqn="sum @0 0 1"/>
-            <v:f eqn="prod @6 1 2"/>
-            <v:f eqn="prod @7 21600 pixelWidth"/>
-            <v:f eqn="sum @8 21600 0"/>
-            <v:f eqn="prod @7 21600 pixelHeight"/>
-            <v:f eqn="sum @10 21600 0"/>
-          </v:formulas>
-          <v:path o:extrusionok="f" gradientshapeok="t" o:connecttype="rect"/>
-          <o:lock v:ext="edit" aspectratio="t"/>
-        </v:shapetype>
-        <v:shape id="WordPictureWatermark635783502" o:spid="_x0000_s1087" type="#_x0000_t75" style="position:absolute;margin-left:0;margin-top:0;width:596.2pt;height:842pt;z-index:-251658238;mso-position-horizontal:center;mso-position-horizontal-relative:margin;mso-position-vertical:center;mso-position-vertical-relative:margin" o:allowincell="f">
-          <v:imagedata r:id="rId1" o:title="fundo_timbrado_margemestreita"/>
-          <w10:wrap anchorx="margin" anchory="page"/>
-        </v:shape>
-      </w:pict>
+        <w:color w:val="262626" w:themeColor="text1" w:themeTint="D9"/>
+        <w:sz w:val="24"/>
+        <w:szCs w:val="24"/>
+      </w:rPr>
+      <mc:AlternateContent>
+        <mc:Choice Requires="wps">
+          <w:drawing>
+            <wp:anchor distT="0" distB="0" distL="114300" distR="114300" simplePos="0" relativeHeight="251667457" behindDoc="0" locked="0" layoutInCell="1" allowOverlap="1" wp14:anchorId="28C0B37F" wp14:editId="14EEA9A7">
+              <wp:simplePos x="0" y="0"/>
+              <wp:positionH relativeFrom="column">
+                <wp:posOffset>-1476375</wp:posOffset>
+              </wp:positionH>
+              <wp:positionV relativeFrom="paragraph">
+                <wp:posOffset>-281940</wp:posOffset>
+              </wp:positionV>
+              <wp:extent cx="952500" cy="952500"/>
+              <wp:effectExtent l="0" t="0" r="0" b="0"/>
+              <wp:wrapNone/>
+              <wp:docPr id="982199977" name="Elipse 10"/>
+              <wp:cNvGraphicFramePr/>
+              <a:graphic xmlns:a="http://schemas.openxmlformats.org/drawingml/2006/main">
+                <a:graphicData uri="http://schemas.microsoft.com/office/word/2010/wordprocessingShape">
+                  <wps:wsp>
+                    <wps:cNvSpPr/>
+                    <wps:spPr>
+                      <a:xfrm>
+                        <a:off x="0" y="0"/>
+                        <a:ext cx="952500" cy="952500"/>
+                      </a:xfrm>
+                      <a:prstGeom prst="ellipse">
+                        <a:avLst/>
+                      </a:prstGeom>
+                      <a:solidFill>
+                        <a:schemeClr val="tx1">
+                          <a:lumMod val="75000"/>
+                          <a:lumOff val="25000"/>
+                        </a:schemeClr>
+                      </a:solidFill>
+                      <a:ln>
+                        <a:noFill/>
+                      </a:ln>
+                    </wps:spPr>
+                    <wps:style>
+                      <a:lnRef idx="2">
+                        <a:schemeClr val="accent1">
+                          <a:shade val="15000"/>
+                        </a:schemeClr>
+                      </a:lnRef>
+                      <a:fillRef idx="1">
+                        <a:schemeClr val="accent1"/>
+                      </a:fillRef>
+                      <a:effectRef idx="0">
+                        <a:schemeClr val="accent1"/>
+                      </a:effectRef>
+                      <a:fontRef idx="minor">
+                        <a:schemeClr val="lt1"/>
+                      </a:fontRef>
+                    </wps:style>
+                    <wps:bodyPr rot="0" spcFirstLastPara="0" vertOverflow="overflow" horzOverflow="overflow" vert="horz" wrap="square" lIns="91440" tIns="45720" rIns="91440" bIns="45720" numCol="1" spcCol="0" rtlCol="0" fromWordArt="0" anchor="ctr" anchorCtr="0" forceAA="0" compatLnSpc="1">
+                      <a:prstTxWarp prst="textNoShape">
+                        <a:avLst/>
+                      </a:prstTxWarp>
+                      <a:noAutofit/>
+                    </wps:bodyPr>
+                  </wps:wsp>
+                </a:graphicData>
+              </a:graphic>
+            </wp:anchor>
+          </w:drawing>
+        </mc:Choice>
+        <mc:Fallback>
+          <w:pict>
+            <v:oval w14:anchorId="23C8B70F" id="Elipse 10" o:spid="_x0000_s1026" style="position:absolute;margin-left:-116.25pt;margin-top:-22.2pt;width:75pt;height:75pt;z-index:251667457;visibility:visible;mso-wrap-style:square;mso-wrap-distance-left:9pt;mso-wrap-distance-top:0;mso-wrap-distance-right:9pt;mso-wrap-distance-bottom:0;mso-position-horizontal:absolute;mso-position-horizontal-relative:text;mso-position-vertical:absolute;mso-position-vertical-relative:text;v-text-anchor:middle" o:gfxdata="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" fillcolor="#404040 [2429]" stroked="f" strokeweight="1pt">
+              <v:stroke joinstyle="miter"/>
+            </v:oval>
+          </w:pict>
+        </mc:Fallback>
+      </mc:AlternateContent>
     </w:r>
-  </w:p>
-</w:hdr>
-</file>
-
-<file path=word/header3.xml><?xml version="1.0" encoding="utf-8"?>
-<w:hdr xmlns:wpc="http://schemas.microsoft.com/office/word/2010/wordprocessingCanvas" xmlns:cx="http://schemas.microsoft.com/office/drawing/2014/chartex" xmlns:cx1="http://schemas.microsoft.com/office/drawing/2015/9/8/chartex" xmlns:cx2="http://schemas.microsoft.com/office/drawing/2015/10/21/chartex" xmlns:cx3="http://schemas.microsoft.com/office/drawing/2016/5/9/chartex" xmlns:cx4="http://schemas.microsoft.com/office/drawing/2016/5/10/chartex" xmlns:cx5="http://schemas.microsoft.com/office/drawing/2016/5/11/chartex" xmlns:cx6="http://schemas.microsoft.com/office/drawing/2016/5/12/chartex" xmlns:cx7="http://schemas.microsoft.com/office/drawing/2016/5/13/chartex" xmlns:cx8="http://schemas.microsoft.com/office/drawing/2016/5/14/chartex" xmlns:mc="http://schemas.openxmlformats.org/markup-compatibility/2006" xmlns:aink="http://schemas.microsoft.com/office/drawing/2016/ink" xmlns:am3d="http://schemas.microsoft.com/office/drawing/2017/model3d" xmlns:o="urn:schemas-microsoft-com:office:office" xmlns:oel="http://schemas.microsoft.com/office/2019/extlst" xmlns:r="http://schemas.openxmlformats.org/officeDocument/2006/relationships" xmlns:m="http://schemas.openxmlformats.org/officeDocument/2006/math" xmlns:v="urn:schemas-microsoft-com:vml" xmlns:wp14="http://schemas.microsoft.com/office/word/2010/wordprocessingDrawing" xmlns:wp="http://schemas.openxmlformats.org/drawingml/2006/wordprocessingDrawing" xmlns:w10="urn:schemas-microsoft-com:office:word" xmlns:w="http://schemas.openxmlformats.org/wordprocessingml/2006/main" xmlns:w14="http://schemas.microsoft.com/office/word/2010/wordml" xmlns:w15="http://schemas.microsoft.com/office/word/2012/wordml" xmlns:w16cex="http://schemas.microsoft.com/office/word/2018/wordml/cex" xmlns:w16cid="http://schemas.microsoft.com/office/word/2016/wordml/cid" xmlns:w16="http://schemas.microsoft.com/office/word/2018/wordml" xmlns:w16du="http://schemas.microsoft.com/office/word/2023/wordml/word16du" xmlns:w16sdtdh="http://schemas.microsoft.com/office/word/2020/wordml/sdtdatahash" xmlns:w16se="http://schemas.microsoft.com/office/word/2015/wordml/symex" xmlns:wpg="http://schemas.microsoft.com/office/word/2010/wordprocessingGroup" xmlns:wpi="http://schemas.microsoft.com/office/word/2010/wordprocessingInk" xmlns:wne="http://schemas.microsoft.com/office/word/2006/wordml" xmlns:wps="http://schemas.microsoft.com/office/word/2010/wordprocessingShape" mc:Ignorable="w14 w15 w16se w16cid w16 w16cex w16sdtdh w16du wp14">
-  <w:p>
-    <w:pPr>
-      <w:pStyle w:val="Cabealho"/>
-    </w:pPr>
     <w:r>
       <w:rPr>
+        <w:rFonts w:ascii="Aptos" w:hAnsi="Aptos"/>
+        <w:b/>
+        <w:bCs/>
         <w:noProof/>
-      </w:rPr>
-      <w:pict w14:anchorId="464574E3">
-        <v:shapetype id="_x0000_t75" coordsize="21600,21600" o:spt="75" o:preferrelative="t" path="m@4@5l@4@11@9@11@9@5xe" filled="f" stroked="f">
-          <v:stroke joinstyle="miter"/>
-          <v:formulas>
-            <v:f eqn="if lineDrawn pixelLineWidth 0"/>
-            <v:f eqn="sum @0 1 0"/>
-            <v:f eqn="sum 0 0 @1"/>
-            <v:f eqn="prod @2 1 2"/>
-            <v:f eqn="prod @3 21600 pixelWidth"/>
-            <v:f eqn="prod @3 21600 pixelHeight"/>
-            <v:f eqn="sum @0 0 1"/>
-            <v:f eqn="prod @6 1 2"/>
-            <v:f eqn="prod @7 21600 pixelWidth"/>
-            <v:f eqn="sum @8 21600 0"/>
-            <v:f eqn="prod @7 21600 pixelHeight"/>
-            <v:f eqn="sum @10 21600 0"/>
-          </v:formulas>
-          <v:path o:extrusionok="f" gradientshapeok="t" o:connecttype="rect"/>
-          <o:lock v:ext="edit" aspectratio="t"/>
-        </v:shapetype>
-        <v:shape id="WordPictureWatermark635783500" o:spid="_x0000_s1085" type="#_x0000_t75" style="position:absolute;margin-left:-84.85pt;margin-top:-84.55pt;width:596.2pt;height:842pt;z-index:-251658240;mso-position-horizontal-relative:margin;mso-position-vertical-relative:margin" o:allowincell="f">
-          <v:imagedata r:id="rId1" o:title="fundo_timbrado_margemestreita"/>
-          <w10:wrap anchorx="margin" anchory="page"/>
-        </v:shape>
-      </w:pict>
+        <w:color w:val="262626" w:themeColor="text1" w:themeTint="D9"/>
+        <w:sz w:val="24"/>
+        <w:szCs w:val="24"/>
+      </w:rPr>
+      <mc:AlternateContent>
+        <mc:Choice Requires="wps">
+          <w:drawing>
+            <wp:anchor distT="0" distB="0" distL="114300" distR="114300" simplePos="0" relativeHeight="251666433" behindDoc="0" locked="0" layoutInCell="1" allowOverlap="1" wp14:anchorId="313507C0" wp14:editId="51D5DF91">
+              <wp:simplePos x="0" y="0"/>
+              <wp:positionH relativeFrom="column">
+                <wp:posOffset>-1276350</wp:posOffset>
+              </wp:positionH>
+              <wp:positionV relativeFrom="paragraph">
+                <wp:posOffset>-713740</wp:posOffset>
+              </wp:positionV>
+              <wp:extent cx="952500" cy="952500"/>
+              <wp:effectExtent l="0" t="0" r="0" b="0"/>
+              <wp:wrapNone/>
+              <wp:docPr id="113469834" name="Elipse 10"/>
+              <wp:cNvGraphicFramePr/>
+              <a:graphic xmlns:a="http://schemas.openxmlformats.org/drawingml/2006/main">
+                <a:graphicData uri="http://schemas.microsoft.com/office/word/2010/wordprocessingShape">
+                  <wps:wsp>
+                    <wps:cNvSpPr/>
+                    <wps:spPr>
+                      <a:xfrm>
+                        <a:off x="0" y="0"/>
+                        <a:ext cx="952500" cy="952500"/>
+                      </a:xfrm>
+                      <a:prstGeom prst="ellipse">
+                        <a:avLst/>
+                      </a:prstGeom>
+                      <a:solidFill>
+                        <a:schemeClr val="tx1">
+                          <a:lumMod val="50000"/>
+                          <a:lumOff val="50000"/>
+                        </a:schemeClr>
+                      </a:solidFill>
+                      <a:ln>
+                        <a:noFill/>
+                      </a:ln>
+                    </wps:spPr>
+                    <wps:style>
+                      <a:lnRef idx="2">
+                        <a:schemeClr val="accent1">
+                          <a:shade val="15000"/>
+                        </a:schemeClr>
+                      </a:lnRef>
+                      <a:fillRef idx="1">
+                        <a:schemeClr val="accent1"/>
+                      </a:fillRef>
+                      <a:effectRef idx="0">
+                        <a:schemeClr val="accent1"/>
+                      </a:effectRef>
+                      <a:fontRef idx="minor">
+                        <a:schemeClr val="lt1"/>
+                      </a:fontRef>
+                    </wps:style>
+                    <wps:bodyPr rot="0" spcFirstLastPara="0" vertOverflow="overflow" horzOverflow="overflow" vert="horz" wrap="square" lIns="91440" tIns="45720" rIns="91440" bIns="45720" numCol="1" spcCol="0" rtlCol="0" fromWordArt="0" anchor="ctr" anchorCtr="0" forceAA="0" compatLnSpc="1">
+                      <a:prstTxWarp prst="textNoShape">
+                        <a:avLst/>
+                      </a:prstTxWarp>
+                      <a:noAutofit/>
+                    </wps:bodyPr>
+                  </wps:wsp>
+                </a:graphicData>
+              </a:graphic>
+            </wp:anchor>
+          </w:drawing>
+        </mc:Choice>
+        <mc:Fallback>
+          <w:pict>
+            <v:oval w14:anchorId="54370E76" id="Elipse 10" o:spid="_x0000_s1026" style="position:absolute;margin-left:-100.5pt;margin-top:-56.2pt;width:75pt;height:75pt;z-index:251666433;visibility:visible;mso-wrap-style:square;mso-wrap-distance-left:9pt;mso-wrap-distance-top:0;mso-wrap-distance-right:9pt;mso-wrap-distance-bottom:0;mso-position-horizontal:absolute;mso-position-horizontal-relative:text;mso-position-vertical:absolute;mso-position-vertical-relative:text;v-text-anchor:middle" o:gfxdata="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" fillcolor="gray [1629]" stroked="f" strokeweight="1pt">
+              <v:stroke joinstyle="miter"/>
+            </v:oval>
+          </w:pict>
+        </mc:Fallback>
+      </mc:AlternateContent>
+    </w:r>
+    <w:r>
+      <w:rPr>
+        <w:rFonts w:ascii="Aptos" w:hAnsi="Aptos"/>
+        <w:b/>
+        <w:bCs/>
+        <w:noProof/>
+        <w:color w:val="262626" w:themeColor="text1" w:themeTint="D9"/>
+        <w:sz w:val="24"/>
+        <w:szCs w:val="24"/>
+      </w:rPr>
+      <mc:AlternateContent>
+        <mc:Choice Requires="wps">
+          <w:drawing>
+            <wp:anchor distT="0" distB="0" distL="114300" distR="114300" simplePos="0" relativeHeight="251665409" behindDoc="0" locked="0" layoutInCell="1" allowOverlap="1" wp14:anchorId="4403A628" wp14:editId="054F64AC">
+              <wp:simplePos x="0" y="0"/>
+              <wp:positionH relativeFrom="page">
+                <wp:posOffset>118110</wp:posOffset>
+              </wp:positionH>
+              <wp:positionV relativeFrom="paragraph">
+                <wp:posOffset>-732790</wp:posOffset>
+              </wp:positionV>
+              <wp:extent cx="7753350" cy="590550"/>
+              <wp:effectExtent l="0" t="0" r="0" b="0"/>
+              <wp:wrapNone/>
+              <wp:docPr id="1361249409" name="Retângulo 8"/>
+              <wp:cNvGraphicFramePr/>
+              <a:graphic xmlns:a="http://schemas.openxmlformats.org/drawingml/2006/main">
+                <a:graphicData uri="http://schemas.microsoft.com/office/word/2010/wordprocessingShape">
+                  <wps:wsp>
+                    <wps:cNvSpPr/>
+                    <wps:spPr>
+                      <a:xfrm>
+                        <a:off x="0" y="0"/>
+                        <a:ext cx="7753350" cy="590550"/>
+                      </a:xfrm>
+                      <a:prstGeom prst="rect">
+                        <a:avLst/>
+                      </a:prstGeom>
+                      <a:solidFill>
+                        <a:srgbClr val="00B050"/>
+                      </a:solidFill>
+                      <a:ln>
+                        <a:noFill/>
+                      </a:ln>
+                    </wps:spPr>
+                    <wps:style>
+                      <a:lnRef idx="2">
+                        <a:schemeClr val="accent1">
+                          <a:shade val="15000"/>
+                        </a:schemeClr>
+                      </a:lnRef>
+                      <a:fillRef idx="1">
+                        <a:schemeClr val="accent1"/>
+                      </a:fillRef>
+                      <a:effectRef idx="0">
+                        <a:schemeClr val="accent1"/>
+                      </a:effectRef>
+                      <a:fontRef idx="minor">
+                        <a:schemeClr val="lt1"/>
+                      </a:fontRef>
+                    </wps:style>
+                    <wps:bodyPr rot="0" spcFirstLastPara="0" vertOverflow="overflow" horzOverflow="overflow" vert="horz" wrap="square" lIns="91440" tIns="45720" rIns="91440" bIns="45720" numCol="1" spcCol="0" rtlCol="0" fromWordArt="0" anchor="ctr" anchorCtr="0" forceAA="0" compatLnSpc="1">
+                      <a:prstTxWarp prst="textNoShape">
+                        <a:avLst/>
+                      </a:prstTxWarp>
+                      <a:noAutofit/>
+                    </wps:bodyPr>
+                  </wps:wsp>
+                </a:graphicData>
+              </a:graphic>
+            </wp:anchor>
+          </w:drawing>
+        </mc:Choice>
+        <mc:Fallback>
+          <w:pict>
+            <v:rect w14:anchorId="49CFBC08" id="Retângulo 8" o:spid="_x0000_s1026" style="position:absolute;margin-left:9.3pt;margin-top:-57.7pt;width:610.5pt;height:46.5pt;z-index:251665409;visibility:visible;mso-wrap-style:square;mso-wrap-distance-left:9pt;mso-wrap-distance-top:0;mso-wrap-distance-right:9pt;mso-wrap-distance-bottom:0;mso-position-horizontal:absolute;mso-position-horizontal-relative:page;mso-position-vertical:absolute;mso-position-vertical-relative:text;v-text-anchor:middle" o:gfxdata="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" fillcolor="#00b050" stroked="f" strokeweight="1pt">
+              <w10:wrap anchorx="page"/>
+            </v:rect>
+          </w:pict>
+        </mc:Fallback>
+      </mc:AlternateContent>
+    </w:r>
+    <w:r>
+      <w:rPr>
+        <w:noProof/>
+      </w:rPr>
+      <mc:AlternateContent>
+        <mc:Choice Requires="wps">
+          <w:drawing>
+            <wp:anchor distT="0" distB="0" distL="114300" distR="114300" simplePos="0" relativeHeight="251664385" behindDoc="0" locked="0" layoutInCell="1" allowOverlap="1" wp14:anchorId="5A994897" wp14:editId="2437A205">
+              <wp:simplePos x="0" y="0"/>
+              <wp:positionH relativeFrom="page">
+                <wp:posOffset>-120015</wp:posOffset>
+              </wp:positionH>
+              <wp:positionV relativeFrom="paragraph">
+                <wp:posOffset>9805035</wp:posOffset>
+              </wp:positionV>
+              <wp:extent cx="866775" cy="771525"/>
+              <wp:effectExtent l="0" t="0" r="9525" b="9525"/>
+              <wp:wrapNone/>
+              <wp:docPr id="652382280" name="Elipse 6"/>
+              <wp:cNvGraphicFramePr/>
+              <a:graphic xmlns:a="http://schemas.openxmlformats.org/drawingml/2006/main">
+                <a:graphicData uri="http://schemas.microsoft.com/office/word/2010/wordprocessingShape">
+                  <wps:wsp>
+                    <wps:cNvSpPr/>
+                    <wps:spPr>
+                      <a:xfrm>
+                        <a:off x="0" y="0"/>
+                        <a:ext cx="866775" cy="771525"/>
+                      </a:xfrm>
+                      <a:prstGeom prst="ellipse">
+                        <a:avLst/>
+                      </a:prstGeom>
+                      <a:solidFill>
+                        <a:schemeClr val="tx1">
+                          <a:lumMod val="50000"/>
+                          <a:lumOff val="50000"/>
+                        </a:schemeClr>
+                      </a:solidFill>
+                      <a:ln>
+                        <a:noFill/>
+                      </a:ln>
+                    </wps:spPr>
+                    <wps:style>
+                      <a:lnRef idx="2">
+                        <a:schemeClr val="accent1">
+                          <a:shade val="15000"/>
+                        </a:schemeClr>
+                      </a:lnRef>
+                      <a:fillRef idx="1">
+                        <a:schemeClr val="accent1"/>
+                      </a:fillRef>
+                      <a:effectRef idx="0">
+                        <a:schemeClr val="accent1"/>
+                      </a:effectRef>
+                      <a:fontRef idx="minor">
+                        <a:schemeClr val="lt1"/>
+                      </a:fontRef>
+                    </wps:style>
+                    <wps:bodyPr rot="0" spcFirstLastPara="0" vertOverflow="overflow" horzOverflow="overflow" vert="horz" wrap="square" lIns="91440" tIns="45720" rIns="91440" bIns="45720" numCol="1" spcCol="0" rtlCol="0" fromWordArt="0" anchor="ctr" anchorCtr="0" forceAA="0" compatLnSpc="1">
+                      <a:prstTxWarp prst="textNoShape">
+                        <a:avLst/>
+                      </a:prstTxWarp>
+                      <a:noAutofit/>
+                    </wps:bodyPr>
+                  </wps:wsp>
+                </a:graphicData>
+              </a:graphic>
+              <wp14:sizeRelH relativeFrom="margin">
+                <wp14:pctWidth>0</wp14:pctWidth>
+              </wp14:sizeRelH>
+            </wp:anchor>
+          </w:drawing>
+        </mc:Choice>
+        <mc:Fallback>
+          <w:pict>
+            <v:oval w14:anchorId="238371CC" id="Elipse 6" o:spid="_x0000_s1026" style="position:absolute;margin-left:-9.45pt;margin-top:772.05pt;width:68.25pt;height:60.75pt;z-index:251664385;visibility:visible;mso-wrap-style:square;mso-width-percent:0;mso-wrap-distance-left:9pt;mso-wrap-distance-top:0;mso-wrap-distance-right:9pt;mso-wrap-distance-bottom:0;mso-position-horizontal:absolute;mso-position-horizontal-relative:page;mso-position-vertical:absolute;mso-position-vertical-relative:text;mso-width-percent:0;mso-width-relative:margin;v-text-anchor:middle" o:gfxdata="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" fillcolor="gray [1629]" stroked="f" strokeweight="1pt">
+              <v:stroke joinstyle="miter"/>
+              <w10:wrap anchorx="page"/>
+            </v:oval>
+          </w:pict>
+        </mc:Fallback>
+      </mc:AlternateContent>
+    </w:r>
+    <w:r>
+      <w:rPr>
+        <w:noProof/>
+      </w:rPr>
+      <mc:AlternateContent>
+        <mc:Choice Requires="wps">
+          <w:drawing>
+            <wp:anchor distT="0" distB="0" distL="114300" distR="114300" simplePos="0" relativeHeight="251663361" behindDoc="0" locked="0" layoutInCell="1" allowOverlap="1" wp14:anchorId="2AC87B4A" wp14:editId="6C1CB423">
+              <wp:simplePos x="0" y="0"/>
+              <wp:positionH relativeFrom="column">
+                <wp:posOffset>4829175</wp:posOffset>
+              </wp:positionH>
+              <wp:positionV relativeFrom="paragraph">
+                <wp:posOffset>9995535</wp:posOffset>
+              </wp:positionV>
+              <wp:extent cx="800100" cy="676275"/>
+              <wp:effectExtent l="0" t="0" r="0" b="9525"/>
+              <wp:wrapNone/>
+              <wp:docPr id="1014989000" name="Elipse 5"/>
+              <wp:cNvGraphicFramePr/>
+              <a:graphic xmlns:a="http://schemas.openxmlformats.org/drawingml/2006/main">
+                <a:graphicData uri="http://schemas.microsoft.com/office/word/2010/wordprocessingShape">
+                  <wps:wsp>
+                    <wps:cNvSpPr/>
+                    <wps:spPr>
+                      <a:xfrm>
+                        <a:off x="0" y="0"/>
+                        <a:ext cx="800100" cy="676275"/>
+                      </a:xfrm>
+                      <a:prstGeom prst="ellipse">
+                        <a:avLst/>
+                      </a:prstGeom>
+                      <a:solidFill>
+                        <a:srgbClr val="00B050"/>
+                      </a:solidFill>
+                      <a:ln>
+                        <a:noFill/>
+                      </a:ln>
+                    </wps:spPr>
+                    <wps:style>
+                      <a:lnRef idx="2">
+                        <a:schemeClr val="accent1">
+                          <a:shade val="15000"/>
+                        </a:schemeClr>
+                      </a:lnRef>
+                      <a:fillRef idx="1">
+                        <a:schemeClr val="accent1"/>
+                      </a:fillRef>
+                      <a:effectRef idx="0">
+                        <a:schemeClr val="accent1"/>
+                      </a:effectRef>
+                      <a:fontRef idx="minor">
+                        <a:schemeClr val="lt1"/>
+                      </a:fontRef>
+                    </wps:style>
+                    <wps:bodyPr rot="0" spcFirstLastPara="0" vertOverflow="overflow" horzOverflow="overflow" vert="horz" wrap="square" lIns="91440" tIns="45720" rIns="91440" bIns="45720" numCol="1" spcCol="0" rtlCol="0" fromWordArt="0" anchor="ctr" anchorCtr="0" forceAA="0" compatLnSpc="1">
+                      <a:prstTxWarp prst="textNoShape">
+                        <a:avLst/>
+                      </a:prstTxWarp>
+                      <a:noAutofit/>
+                    </wps:bodyPr>
+                  </wps:wsp>
+                </a:graphicData>
+              </a:graphic>
+              <wp14:sizeRelH relativeFrom="margin">
+                <wp14:pctWidth>0</wp14:pctWidth>
+              </wp14:sizeRelH>
+              <wp14:sizeRelV relativeFrom="margin">
+                <wp14:pctHeight>0</wp14:pctHeight>
+              </wp14:sizeRelV>
+            </wp:anchor>
+          </w:drawing>
+        </mc:Choice>
+        <mc:Fallback>
+          <w:pict>
+            <v:oval w14:anchorId="409A1DFC" id="Elipse 5" o:spid="_x0000_s1026" style="position:absolute;margin-left:380.25pt;margin-top:787.05pt;width:63pt;height:53.25pt;z-index:251663361;visibility:visible;mso-wrap-style:square;mso-width-percent:0;mso-height-percent:0;mso-wrap-distance-left:9pt;mso-wrap-distance-top:0;mso-wrap-distance-right:9pt;mso-wrap-distance-bottom:0;mso-position-horizontal:absolute;mso-position-horizontal-relative:text;mso-position-vertical:absolute;mso-position-vertical-relative:text;mso-width-percent:0;mso-height-percent:0;mso-width-relative:margin;mso-height-relative:margin;v-text-anchor:middle" o:gfxdata="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" fillcolor="#00b050" stroked="f" strokeweight="1pt">
+              <v:stroke joinstyle="miter"/>
+            </v:oval>
+          </w:pict>
+        </mc:Fallback>
+      </mc:AlternateContent>
+    </w:r>
+    <w:r>
+      <w:rPr>
+        <w:noProof/>
+      </w:rPr>
+      <mc:AlternateContent>
+        <mc:Choice Requires="wps">
+          <w:drawing>
+            <wp:anchor distT="0" distB="0" distL="114300" distR="114300" simplePos="0" relativeHeight="251662337" behindDoc="0" locked="0" layoutInCell="1" allowOverlap="1" wp14:anchorId="27932F02" wp14:editId="6B31AF3D">
+              <wp:simplePos x="0" y="0"/>
+              <wp:positionH relativeFrom="column">
+                <wp:posOffset>-1428750</wp:posOffset>
+              </wp:positionH>
+              <wp:positionV relativeFrom="paragraph">
+                <wp:posOffset>9347835</wp:posOffset>
+              </wp:positionV>
+              <wp:extent cx="619125" cy="1085850"/>
+              <wp:effectExtent l="0" t="0" r="28575" b="19050"/>
+              <wp:wrapNone/>
+              <wp:docPr id="119992740" name="Elipse 4"/>
+              <wp:cNvGraphicFramePr/>
+              <a:graphic xmlns:a="http://schemas.openxmlformats.org/drawingml/2006/main">
+                <a:graphicData uri="http://schemas.microsoft.com/office/word/2010/wordprocessingShape">
+                  <wps:wsp>
+                    <wps:cNvSpPr/>
+                    <wps:spPr>
+                      <a:xfrm>
+                        <a:off x="0" y="0"/>
+                        <a:ext cx="619125" cy="1085850"/>
+                      </a:xfrm>
+                      <a:prstGeom prst="ellipse">
+                        <a:avLst/>
+                      </a:prstGeom>
+                      <a:solidFill>
+                        <a:schemeClr val="tx1">
+                          <a:lumMod val="75000"/>
+                          <a:lumOff val="25000"/>
+                        </a:schemeClr>
+                      </a:solidFill>
+                    </wps:spPr>
+                    <wps:style>
+                      <a:lnRef idx="2">
+                        <a:schemeClr val="accent1">
+                          <a:shade val="15000"/>
+                        </a:schemeClr>
+                      </a:lnRef>
+                      <a:fillRef idx="1">
+                        <a:schemeClr val="accent1"/>
+                      </a:fillRef>
+                      <a:effectRef idx="0">
+                        <a:schemeClr val="accent1"/>
+                      </a:effectRef>
+                      <a:fontRef idx="minor">
+                        <a:schemeClr val="lt1"/>
+                      </a:fontRef>
+                    </wps:style>
+                    <wps:bodyPr rot="0" spcFirstLastPara="0" vertOverflow="overflow" horzOverflow="overflow" vert="horz" wrap="square" lIns="91440" tIns="45720" rIns="91440" bIns="45720" numCol="1" spcCol="0" rtlCol="0" fromWordArt="0" anchor="ctr" anchorCtr="0" forceAA="0" compatLnSpc="1">
+                      <a:prstTxWarp prst="textNoShape">
+                        <a:avLst/>
+                      </a:prstTxWarp>
+                      <a:noAutofit/>
+                    </wps:bodyPr>
+                  </wps:wsp>
+                </a:graphicData>
+              </a:graphic>
+              <wp14:sizeRelH relativeFrom="margin">
+                <wp14:pctWidth>0</wp14:pctWidth>
+              </wp14:sizeRelH>
+            </wp:anchor>
+          </w:drawing>
+        </mc:Choice>
+        <mc:Fallback>
+          <w:pict>
+            <v:oval w14:anchorId="047C1E1D" id="Elipse 4" o:spid="_x0000_s1026" style="position:absolute;margin-left:-112.5pt;margin-top:736.05pt;width:48.75pt;height:85.5pt;z-index:251662337;visibility:visible;mso-wrap-style:square;mso-width-percent:0;mso-wrap-distance-left:9pt;mso-wrap-distance-top:0;mso-wrap-distance-right:9pt;mso-wrap-distance-bottom:0;mso-position-horizontal:absolute;mso-position-horizontal-relative:text;mso-position-vertical:absolute;mso-position-vertical-relative:text;mso-width-percent:0;mso-width-relative:margin;v-text-anchor:middle" o:gfxdata="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" fillcolor="#404040 [2429]" strokecolor="#09101d [484]" strokeweight="1pt">
+              <v:stroke joinstyle="miter"/>
+            </v:oval>
+          </w:pict>
+        </mc:Fallback>
+      </mc:AlternateContent>
+    </w:r>
+    <w:r>
+      <w:rPr>
+        <w:noProof/>
+      </w:rPr>
+      <mc:AlternateContent>
+        <mc:Choice Requires="wps">
+          <w:drawing>
+            <wp:anchor distT="0" distB="0" distL="114300" distR="114300" simplePos="0" relativeHeight="251661313" behindDoc="0" locked="0" layoutInCell="1" allowOverlap="1" wp14:anchorId="5C1511BE" wp14:editId="04D14431">
+              <wp:simplePos x="0" y="0"/>
+              <wp:positionH relativeFrom="page">
+                <wp:posOffset>89535</wp:posOffset>
+              </wp:positionH>
+              <wp:positionV relativeFrom="paragraph">
+                <wp:posOffset>9995535</wp:posOffset>
+              </wp:positionV>
+              <wp:extent cx="6181725" cy="514350"/>
+              <wp:effectExtent l="0" t="0" r="9525" b="0"/>
+              <wp:wrapNone/>
+              <wp:docPr id="250401699" name="Retângulo 3"/>
+              <wp:cNvGraphicFramePr/>
+              <a:graphic xmlns:a="http://schemas.openxmlformats.org/drawingml/2006/main">
+                <a:graphicData uri="http://schemas.microsoft.com/office/word/2010/wordprocessingShape">
+                  <wps:wsp>
+                    <wps:cNvSpPr/>
+                    <wps:spPr>
+                      <a:xfrm>
+                        <a:off x="0" y="0"/>
+                        <a:ext cx="6181725" cy="514350"/>
+                      </a:xfrm>
+                      <a:prstGeom prst="rect">
+                        <a:avLst/>
+                      </a:prstGeom>
+                      <a:solidFill>
+                        <a:srgbClr val="00B050"/>
+                      </a:solidFill>
+                      <a:ln>
+                        <a:noFill/>
+                      </a:ln>
+                    </wps:spPr>
+                    <wps:style>
+                      <a:lnRef idx="2">
+                        <a:schemeClr val="accent1">
+                          <a:shade val="15000"/>
+                        </a:schemeClr>
+                      </a:lnRef>
+                      <a:fillRef idx="1">
+                        <a:schemeClr val="accent1"/>
+                      </a:fillRef>
+                      <a:effectRef idx="0">
+                        <a:schemeClr val="accent1"/>
+                      </a:effectRef>
+                      <a:fontRef idx="minor">
+                        <a:schemeClr val="lt1"/>
+                      </a:fontRef>
+                    </wps:style>
+                    <wps:bodyPr rot="0" spcFirstLastPara="0" vertOverflow="overflow" horzOverflow="overflow" vert="horz" wrap="square" lIns="91440" tIns="45720" rIns="91440" bIns="45720" numCol="1" spcCol="0" rtlCol="0" fromWordArt="0" anchor="ctr" anchorCtr="0" forceAA="0" compatLnSpc="1">
+                      <a:prstTxWarp prst="textNoShape">
+                        <a:avLst/>
+                      </a:prstTxWarp>
+                      <a:noAutofit/>
+                    </wps:bodyPr>
+                  </wps:wsp>
+                </a:graphicData>
+              </a:graphic>
+              <wp14:sizeRelH relativeFrom="margin">
+                <wp14:pctWidth>0</wp14:pctWidth>
+              </wp14:sizeRelH>
+            </wp:anchor>
+          </w:drawing>
+        </mc:Choice>
+        <mc:Fallback>
+          <w:pict>
+            <v:rect w14:anchorId="79DA85A2" id="Retângulo 3" o:spid="_x0000_s1026" style="position:absolute;margin-left:7.05pt;margin-top:787.05pt;width:486.75pt;height:40.5pt;z-index:251661313;visibility:visible;mso-wrap-style:square;mso-width-percent:0;mso-wrap-distance-left:9pt;mso-wrap-distance-top:0;mso-wrap-distance-right:9pt;mso-wrap-distance-bottom:0;mso-position-horizontal:absolute;mso-position-horizontal-relative:page;mso-position-vertical:absolute;mso-position-vertical-relative:text;mso-width-percent:0;mso-width-relative:margin;v-text-anchor:middle" o:gfxdata="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" fillcolor="#00b050" stroked="f" strokeweight="1pt">
+              <w10:wrap anchorx="page"/>
+            </v:rect>
+          </w:pict>
+        </mc:Fallback>
+      </mc:AlternateContent>
     </w:r>
   </w:p>
 </w:hdr>
@@ -4275,14 +4762,7 @@
 </file>
 
 <file path=customXml/item1.xml><?xml version="1.0" encoding="utf-8"?>
-<p:properties xmlns:p="http://schemas.microsoft.com/office/2006/metadata/properties" xmlns:xsi="http://www.w3.org/2001/XMLSchema-instance" xmlns:pc="http://schemas.microsoft.com/office/infopath/2007/PartnerControls">
-  <documentManagement>
-    <lcf76f155ced4ddcb4097134ff3c332f xmlns="3164ea61-7977-4d50-ba89-ba79f2a6ac2e">
-      <Terms xmlns="http://schemas.microsoft.com/office/infopath/2007/PartnerControls"/>
-    </lcf76f155ced4ddcb4097134ff3c332f>
-    <TaxCatchAll xmlns="3f9c344f-c3dc-4d3a-ba8b-29f4809c702e" xsi:nil="true"/>
-  </documentManagement>
-</p:properties>
+<b:Sources xmlns:b="http://schemas.openxmlformats.org/officeDocument/2006/bibliography" xmlns="http://schemas.openxmlformats.org/officeDocument/2006/bibliography" SelectedStyle="\APASixthEditionOfficeOnline.xsl" StyleName="APA" Version="6"/>
 </file>
 
 <file path=customXml/item2.xml><?xml version="1.0" encoding="utf-8"?>
@@ -4295,7 +4775,14 @@
 </file>
 
 <file path=customXml/item3.xml><?xml version="1.0" encoding="utf-8"?>
-<b:Sources xmlns:b="http://schemas.openxmlformats.org/officeDocument/2006/bibliography" xmlns="http://schemas.openxmlformats.org/officeDocument/2006/bibliography" SelectedStyle="\APASixthEditionOfficeOnline.xsl" StyleName="APA" Version="6"/>
+<p:properties xmlns:p="http://schemas.microsoft.com/office/2006/metadata/properties" xmlns:xsi="http://www.w3.org/2001/XMLSchema-instance" xmlns:pc="http://schemas.microsoft.com/office/infopath/2007/PartnerControls">
+  <documentManagement>
+    <lcf76f155ced4ddcb4097134ff3c332f xmlns="3164ea61-7977-4d50-ba89-ba79f2a6ac2e">
+      <Terms xmlns="http://schemas.microsoft.com/office/infopath/2007/PartnerControls"/>
+    </lcf76f155ced4ddcb4097134ff3c332f>
+    <TaxCatchAll xmlns="3f9c344f-c3dc-4d3a-ba8b-29f4809c702e" xsi:nil="true"/>
+  </documentManagement>
+</p:properties>
 </file>
 
 <file path=customXml/item4.xml><?xml version="1.0" encoding="utf-8"?>
@@ -4528,12 +5015,9 @@
 </file>
 
 <file path=customXml/itemProps1.xml><?xml version="1.0" encoding="utf-8"?>
-<ds:datastoreItem xmlns:ds="http://schemas.openxmlformats.org/officeDocument/2006/customXml" ds:itemID="{79054B02-B215-46AC-9176-544339E93661}">
+<ds:datastoreItem xmlns:ds="http://schemas.openxmlformats.org/officeDocument/2006/customXml" ds:itemID="{43C36E59-8586-4352-8310-158AD4E65655}">
   <ds:schemaRefs>
-    <ds:schemaRef ds:uri="http://schemas.microsoft.com/office/2006/metadata/properties"/>
-    <ds:schemaRef ds:uri="http://schemas.microsoft.com/office/infopath/2007/PartnerControls"/>
-    <ds:schemaRef ds:uri="3164ea61-7977-4d50-ba89-ba79f2a6ac2e"/>
-    <ds:schemaRef ds:uri="3f9c344f-c3dc-4d3a-ba8b-29f4809c702e"/>
+    <ds:schemaRef ds:uri="http://schemas.openxmlformats.org/officeDocument/2006/bibliography"/>
   </ds:schemaRefs>
 </ds:datastoreItem>
 </file>
@@ -4547,9 +5031,12 @@
 </file>
 
 <file path=customXml/itemProps3.xml><?xml version="1.0" encoding="utf-8"?>
-<ds:datastoreItem xmlns:ds="http://schemas.openxmlformats.org/officeDocument/2006/customXml" ds:itemID="{43C36E59-8586-4352-8310-158AD4E65655}">
+<ds:datastoreItem xmlns:ds="http://schemas.openxmlformats.org/officeDocument/2006/customXml" ds:itemID="{79054B02-B215-46AC-9176-544339E93661}">
   <ds:schemaRefs>
-    <ds:schemaRef ds:uri="http://schemas.openxmlformats.org/officeDocument/2006/bibliography"/>
+    <ds:schemaRef ds:uri="http://schemas.microsoft.com/office/2006/metadata/properties"/>
+    <ds:schemaRef ds:uri="http://schemas.microsoft.com/office/infopath/2007/PartnerControls"/>
+    <ds:schemaRef ds:uri="3164ea61-7977-4d50-ba89-ba79f2a6ac2e"/>
+    <ds:schemaRef ds:uri="3f9c344f-c3dc-4d3a-ba8b-29f4809c702e"/>
   </ds:schemaRefs>
 </ds:datastoreItem>
 </file>
